--- a/Project_Plan_1.docx
+++ b/Project_Plan_1.docx
@@ -3,6 +3,8 @@
 <w:document xmlns:wpc="http://schemas.microsoft.com/office/word/2010/wordprocessingCanvas" xmlns:cx="http://schemas.microsoft.com/office/drawing/2014/chartex" xmlns:cx1="http://schemas.microsoft.com/office/drawing/2015/9/8/chartex" xmlns:cx2="http://schemas.microsoft.com/office/drawing/2015/10/21/chartex" xmlns:cx3="http://schemas.microsoft.com/office/drawing/2016/5/9/chartex" xmlns:cx4="http://schemas.microsoft.com/office/drawing/2016/5/10/chartex" xmlns:cx5="http://schemas.microsoft.com/office/drawing/2016/5/11/chartex" xmlns:cx6="http://schemas.microsoft.com/office/drawing/2016/5/12/chartex" xmlns:cx7="http://schemas.microsoft.com/office/drawing/2016/5/13/chartex" xmlns:cx8="http://schemas.microsoft.com/office/drawing/2016/5/14/chartex" xmlns:mc="http://schemas.openxmlformats.org/markup-compatibility/2006" xmlns:aink="http://schemas.microsoft.com/office/drawing/2016/ink" xmlns:am3d="http://schemas.microsoft.com/office/drawing/2017/model3d" xmlns:o="urn:schemas-microsoft-com:office:office" xmlns:r="http://schemas.openxmlformats.org/officeDocument/2006/relationships" xmlns:m="http://schemas.openxmlformats.org/officeDocument/2006/math" xmlns:v="urn:schemas-microsoft-com:vml" xmlns:wp14="http://schemas.microsoft.com/office/word/2010/wordprocessingDrawing" xmlns:wp="http://schemas.openxmlformats.org/drawingml/2006/wordprocessingDrawing" xmlns:w10="urn:schemas-microsoft-com:office:word" xmlns:w="http://schemas.openxmlformats.org/wordprocessingml/2006/main" xmlns:w14="http://schemas.microsoft.com/office/word/2010/wordml" xmlns:w15="http://schemas.microsoft.com/office/word/2012/wordml" xmlns:w16cid="http://schemas.microsoft.com/office/word/2016/wordml/cid" xmlns:w16se="http://schemas.microsoft.com/office/word/2015/wordml/symex" xmlns:wpg="http://schemas.microsoft.com/office/word/2010/wordprocessingGroup" xmlns:wpi="http://schemas.microsoft.com/office/word/2010/wordprocessingInk" xmlns:wne="http://schemas.microsoft.com/office/word/2006/wordml" xmlns:wps="http://schemas.microsoft.com/office/word/2010/wordprocessingShape" mc:Ignorable="w14 w15 w16se w16cid wp14">
   <w:body>
     <w:p>
+      <w:bookmarkStart w:id="0" w:name="_GoBack"/>
+      <w:bookmarkEnd w:id="0"/>
       <w:r>
         <w:rPr>
           <w:sz w:val="28"/>
@@ -125,17 +127,8 @@
       <w:r>
         <w:t>ls</w:t>
       </w:r>
-    </w:p>
-    <w:p>
-      <w:pPr>
-        <w:pStyle w:val="ListParagraph"/>
-        <w:numPr>
-          <w:ilvl w:val="2"/>
-          <w:numId w:val="2"/>
-        </w:numPr>
-      </w:pPr>
-      <w:r>
-        <w:t>WHO_Disaster_Data_Summary.csv</w:t>
+      <w:r>
+        <w:t>x</w:t>
       </w:r>
     </w:p>
     <w:p>
@@ -181,7 +174,7 @@
         </w:numPr>
       </w:pPr>
       <w:r>
-        <w:t>RC_Disaster_Data.xml</w:t>
+        <w:t>RC_Disaster_Data.csv</w:t>
       </w:r>
     </w:p>
     <w:p>
@@ -193,25 +186,11 @@
         </w:numPr>
       </w:pPr>
       <w:r>
-        <w:t>RC_Disaster_Data.csv</w:t>
-      </w:r>
-    </w:p>
-    <w:p>
-      <w:pPr>
-        <w:pStyle w:val="ListParagraph"/>
-        <w:numPr>
-          <w:ilvl w:val="2"/>
-          <w:numId w:val="2"/>
-        </w:numPr>
-      </w:pPr>
-      <w:r>
         <w:t>RC_Disaster_Codes.xlsx</w:t>
       </w:r>
     </w:p>
     <w:p>
       <w:pPr>
-        <w:pStyle w:val="ListParagraph"/>
-        <w:ind w:left="2520"/>
         <w:rPr>
           <w:rStyle w:val="Hyperlink"/>
           <w:color w:val="auto"/>
@@ -231,34 +210,61 @@
           <w:sz w:val="28"/>
           <w:u w:val="single"/>
         </w:rPr>
-        <w:t>Data Cleanup &amp; Analysis</w:t>
-      </w:r>
-      <w:proofErr w:type="gramStart"/>
-      <w:r>
-        <w:rPr>
-          <w:sz w:val="28"/>
+        <w:t>Project Report</w:t>
+      </w:r>
+    </w:p>
+    <w:p>
+      <w:r>
+        <w:rPr>
+          <w:b/>
+          <w:color w:val="C00000"/>
+          <w:sz w:val="24"/>
+        </w:rPr>
+        <w:t>E (</w:t>
+      </w:r>
+      <w:proofErr w:type="spellStart"/>
+      <w:r>
+        <w:rPr>
+          <w:b/>
+          <w:color w:val="C00000"/>
+          <w:sz w:val="24"/>
+        </w:rPr>
+        <w:t>xtract</w:t>
+      </w:r>
+      <w:proofErr w:type="spellEnd"/>
+      <w:r>
+        <w:rPr>
+          <w:b/>
+          <w:color w:val="C00000"/>
+          <w:sz w:val="24"/>
+        </w:rPr>
+        <w:t>):</w:t>
+      </w:r>
+      <w:r>
+        <w:rPr>
+          <w:color w:val="C00000"/>
+          <w:sz w:val="24"/>
+        </w:rPr>
+        <w:t xml:space="preserve">  </w:t>
+      </w:r>
+      <w:r>
+        <w:t>Original data sources and how the data was formatted</w:t>
+      </w:r>
+    </w:p>
+    <w:p>
+      <w:pPr>
+        <w:ind w:left="360"/>
+        <w:rPr>
+          <w:sz w:val="20"/>
           <w:u w:val="single"/>
         </w:rPr>
-        <w:t>:</w:t>
-      </w:r>
-      <w:r>
-        <w:t xml:space="preserve"> </w:t>
-      </w:r>
-      <w:r>
-        <w:t xml:space="preserve"> </w:t>
-      </w:r>
-      <w:r>
-        <w:rPr>
-          <w:highlight w:val="yellow"/>
-        </w:rPr>
-        <w:t>(</w:t>
-      </w:r>
-      <w:proofErr w:type="gramEnd"/>
-      <w:r>
-        <w:rPr>
-          <w:highlight w:val="yellow"/>
-        </w:rPr>
-        <w:t>items in yellow are TBD)</w:t>
+      </w:pPr>
+      <w:r>
+        <w:rPr>
+          <w:sz w:val="20"/>
+          <w:u w:val="single"/>
+        </w:rPr>
+        <w:t>Sources:</w:t>
       </w:r>
     </w:p>
     <w:p>
@@ -268,28 +274,46 @@
           <w:ilvl w:val="0"/>
           <w:numId w:val="3"/>
         </w:numPr>
-      </w:pPr>
-      <w:r>
-        <w:t xml:space="preserve">Sources of data extracted from:  </w:t>
-      </w:r>
-      <w:proofErr w:type="spellStart"/>
-      <w:r>
-        <w:t>x</w:t>
-      </w:r>
-      <w:r>
-        <w:t>ls</w:t>
-      </w:r>
-      <w:proofErr w:type="spellEnd"/>
-      <w:r>
-        <w:t xml:space="preserve">, </w:t>
-      </w:r>
-      <w:proofErr w:type="spellStart"/>
-      <w:r>
-        <w:t>xlxs</w:t>
-      </w:r>
-      <w:proofErr w:type="spellEnd"/>
-      <w:r>
-        <w:t xml:space="preserve"> &amp; csv</w:t>
+        <w:ind w:left="1080"/>
+      </w:pPr>
+      <w:r>
+        <w:t>World Health Organization Global Health Observatory</w:t>
+      </w:r>
+    </w:p>
+    <w:p>
+      <w:pPr>
+        <w:pStyle w:val="ListParagraph"/>
+        <w:numPr>
+          <w:ilvl w:val="1"/>
+          <w:numId w:val="3"/>
+        </w:numPr>
+        <w:ind w:left="1800"/>
+        <w:rPr>
+          <w:rStyle w:val="Hyperlink"/>
+          <w:color w:val="auto"/>
+          <w:u w:val="none"/>
+        </w:rPr>
+      </w:pPr>
+      <w:hyperlink r:id="rId10" w:history="1">
+        <w:r>
+          <w:rPr>
+            <w:rStyle w:val="Hyperlink"/>
+          </w:rPr>
+          <w:t>http://apps.who.int/gho/data/node.sdg.13-1-data?lang=en</w:t>
+        </w:r>
+      </w:hyperlink>
+    </w:p>
+    <w:p>
+      <w:pPr>
+        <w:pStyle w:val="ListParagraph"/>
+        <w:numPr>
+          <w:ilvl w:val="2"/>
+          <w:numId w:val="3"/>
+        </w:numPr>
+        <w:ind w:left="2520"/>
+      </w:pPr>
+      <w:r>
+        <w:t>WHO_Disaster_Data.xlsx</w:t>
       </w:r>
     </w:p>
     <w:p>
@@ -299,15 +323,10 @@
           <w:ilvl w:val="0"/>
           <w:numId w:val="3"/>
         </w:numPr>
-        <w:rPr>
-          <w:highlight w:val="yellow"/>
-        </w:rPr>
-      </w:pPr>
-      <w:r>
-        <w:rPr>
-          <w:highlight w:val="yellow"/>
-        </w:rPr>
-        <w:t>Type of transformation needed</w:t>
+        <w:ind w:left="1080"/>
+      </w:pPr>
+      <w:r>
+        <w:t>International Red Cross and Red Crescent Federation</w:t>
       </w:r>
     </w:p>
     <w:p>
@@ -317,9 +336,680 @@
           <w:ilvl w:val="1"/>
           <w:numId w:val="3"/>
         </w:numPr>
-      </w:pPr>
-      <w:r>
-        <w:t>Cleaning</w:t>
+        <w:ind w:left="1800"/>
+        <w:rPr>
+          <w:rStyle w:val="Hyperlink"/>
+          <w:color w:val="auto"/>
+          <w:u w:val="none"/>
+        </w:rPr>
+      </w:pPr>
+      <w:hyperlink r:id="rId11" w:history="1">
+        <w:r>
+          <w:rPr>
+            <w:rStyle w:val="Hyperlink"/>
+          </w:rPr>
+          <w:t>http://data.ifrc.org/fdrs/data-download</w:t>
+        </w:r>
+      </w:hyperlink>
+    </w:p>
+    <w:p>
+      <w:pPr>
+        <w:pStyle w:val="ListParagraph"/>
+        <w:numPr>
+          <w:ilvl w:val="2"/>
+          <w:numId w:val="3"/>
+        </w:numPr>
+        <w:ind w:left="2520"/>
+      </w:pPr>
+      <w:r>
+        <w:t>RC_Disaster_Data.csv</w:t>
+      </w:r>
+    </w:p>
+    <w:p>
+      <w:pPr>
+        <w:pStyle w:val="ListParagraph"/>
+        <w:numPr>
+          <w:ilvl w:val="2"/>
+          <w:numId w:val="3"/>
+        </w:numPr>
+        <w:ind w:left="2520"/>
+      </w:pPr>
+      <w:r>
+        <w:t>RC_Disaster_Codes.xlsx</w:t>
+      </w:r>
+    </w:p>
+    <w:p>
+      <w:pPr>
+        <w:pStyle w:val="ListParagraph"/>
+        <w:numPr>
+          <w:ilvl w:val="0"/>
+          <w:numId w:val="3"/>
+        </w:numPr>
+        <w:ind w:left="1080"/>
+      </w:pPr>
+      <w:r>
+        <w:t xml:space="preserve">Validated both reported mortality rates from the WHO and Red Cross were based on 1:100,000 people for normalization of data. </w:t>
+      </w:r>
+    </w:p>
+    <w:p>
+      <w:pPr>
+        <w:pStyle w:val="ListParagraph"/>
+        <w:ind w:left="2520"/>
+      </w:pPr>
+    </w:p>
+    <w:p>
+      <w:r>
+        <w:rPr>
+          <w:b/>
+          <w:color w:val="C00000"/>
+          <w:sz w:val="24"/>
+        </w:rPr>
+        <w:t>T (</w:t>
+      </w:r>
+      <w:proofErr w:type="spellStart"/>
+      <w:r>
+        <w:rPr>
+          <w:b/>
+          <w:color w:val="C00000"/>
+          <w:sz w:val="24"/>
+        </w:rPr>
+        <w:t>ransform</w:t>
+      </w:r>
+      <w:proofErr w:type="spellEnd"/>
+      <w:r>
+        <w:rPr>
+          <w:b/>
+          <w:color w:val="C00000"/>
+          <w:sz w:val="24"/>
+        </w:rPr>
+        <w:t>):</w:t>
+      </w:r>
+      <w:r>
+        <w:t xml:space="preserve">  What data cleaning or transformation was required</w:t>
+      </w:r>
+    </w:p>
+    <w:p>
+      <w:pPr>
+        <w:rPr>
+          <w:u w:val="single"/>
+        </w:rPr>
+      </w:pPr>
+      <w:r>
+        <w:rPr>
+          <w:u w:val="single"/>
+        </w:rPr>
+        <w:t>Cleanup process for REDCC</w:t>
+      </w:r>
+    </w:p>
+    <w:p>
+      <w:pPr>
+        <w:pStyle w:val="ListParagraph"/>
+        <w:numPr>
+          <w:ilvl w:val="0"/>
+          <w:numId w:val="7"/>
+        </w:numPr>
+      </w:pPr>
+      <w:r>
+        <w:t xml:space="preserve">Created </w:t>
+      </w:r>
+      <w:proofErr w:type="spellStart"/>
+      <w:r>
+        <w:t>dataframe</w:t>
+      </w:r>
+      <w:proofErr w:type="spellEnd"/>
+      <w:r>
+        <w:t xml:space="preserve"> from CSV file</w:t>
+      </w:r>
+    </w:p>
+    <w:p>
+      <w:pPr>
+        <w:pStyle w:val="ListParagraph"/>
+        <w:numPr>
+          <w:ilvl w:val="1"/>
+          <w:numId w:val="7"/>
+        </w:numPr>
+      </w:pPr>
+      <w:r>
+        <w:t>Code to show l</w:t>
+      </w:r>
+      <w:r>
+        <w:t xml:space="preserve">ist of headers </w:t>
+      </w:r>
+      <w:r>
+        <w:t>from full file</w:t>
+      </w:r>
+    </w:p>
+    <w:p>
+      <w:pPr>
+        <w:pStyle w:val="ListParagraph"/>
+        <w:numPr>
+          <w:ilvl w:val="1"/>
+          <w:numId w:val="7"/>
+        </w:numPr>
+      </w:pPr>
+      <w:r>
+        <w:t xml:space="preserve">Selected </w:t>
+      </w:r>
+      <w:r>
+        <w:t xml:space="preserve">only the </w:t>
+      </w:r>
+      <w:r>
+        <w:t xml:space="preserve">columns we </w:t>
+      </w:r>
+      <w:r>
+        <w:t>needed for analysis</w:t>
+      </w:r>
+    </w:p>
+    <w:p>
+      <w:pPr>
+        <w:pStyle w:val="ListParagraph"/>
+        <w:numPr>
+          <w:ilvl w:val="2"/>
+          <w:numId w:val="7"/>
+        </w:numPr>
+      </w:pPr>
+      <w:r>
+        <w:t xml:space="preserve">Country  </w:t>
+      </w:r>
+    </w:p>
+    <w:p>
+      <w:pPr>
+        <w:pStyle w:val="ListParagraph"/>
+        <w:numPr>
+          <w:ilvl w:val="2"/>
+          <w:numId w:val="7"/>
+        </w:numPr>
+      </w:pPr>
+      <w:r>
+        <w:t>Years – 2012 to 2016</w:t>
+      </w:r>
+    </w:p>
+    <w:p>
+      <w:pPr>
+        <w:pStyle w:val="ListParagraph"/>
+        <w:numPr>
+          <w:ilvl w:val="2"/>
+          <w:numId w:val="7"/>
+        </w:numPr>
+      </w:pPr>
+      <w:r>
+        <w:t>GDP</w:t>
+      </w:r>
+    </w:p>
+    <w:p>
+      <w:pPr>
+        <w:pStyle w:val="ListParagraph"/>
+        <w:numPr>
+          <w:ilvl w:val="2"/>
+          <w:numId w:val="7"/>
+        </w:numPr>
+      </w:pPr>
+      <w:proofErr w:type="spellStart"/>
+      <w:r>
+        <w:t>LifeExp</w:t>
+      </w:r>
+      <w:proofErr w:type="spellEnd"/>
+    </w:p>
+    <w:p>
+      <w:pPr>
+        <w:pStyle w:val="ListParagraph"/>
+        <w:numPr>
+          <w:ilvl w:val="2"/>
+          <w:numId w:val="7"/>
+        </w:numPr>
+      </w:pPr>
+      <w:r>
+        <w:t>Population</w:t>
+      </w:r>
+    </w:p>
+    <w:p>
+      <w:pPr>
+        <w:pStyle w:val="ListParagraph"/>
+        <w:numPr>
+          <w:ilvl w:val="2"/>
+          <w:numId w:val="7"/>
+        </w:numPr>
+      </w:pPr>
+      <w:r>
+        <w:t>Child Mortality</w:t>
+      </w:r>
+    </w:p>
+    <w:p>
+      <w:pPr>
+        <w:pStyle w:val="ListParagraph"/>
+        <w:numPr>
+          <w:ilvl w:val="2"/>
+          <w:numId w:val="7"/>
+        </w:numPr>
+      </w:pPr>
+      <w:r>
+        <w:t>Maternal Mortality</w:t>
+      </w:r>
+    </w:p>
+    <w:p>
+      <w:pPr>
+        <w:pStyle w:val="ListParagraph"/>
+        <w:numPr>
+          <w:ilvl w:val="0"/>
+          <w:numId w:val="7"/>
+        </w:numPr>
+      </w:pPr>
+      <w:r>
+        <w:t>Filtered out data to only include years that match WHO data (2012-2016)</w:t>
+      </w:r>
+    </w:p>
+    <w:p>
+      <w:pPr>
+        <w:pStyle w:val="ListParagraph"/>
+        <w:numPr>
+          <w:ilvl w:val="0"/>
+          <w:numId w:val="7"/>
+        </w:numPr>
+      </w:pPr>
+      <w:r>
+        <w:t xml:space="preserve">Grouped by Country and </w:t>
+      </w:r>
+      <w:r>
+        <w:t>determined the mean for</w:t>
+      </w:r>
+      <w:r>
+        <w:t xml:space="preserve"> </w:t>
+      </w:r>
+      <w:r>
+        <w:t xml:space="preserve">the following </w:t>
+      </w:r>
+      <w:r>
+        <w:t>data columns</w:t>
+      </w:r>
+    </w:p>
+    <w:p>
+      <w:pPr>
+        <w:pStyle w:val="ListParagraph"/>
+        <w:numPr>
+          <w:ilvl w:val="1"/>
+          <w:numId w:val="7"/>
+        </w:numPr>
+      </w:pPr>
+      <w:r>
+        <w:lastRenderedPageBreak/>
+        <w:t>GDP</w:t>
+      </w:r>
+    </w:p>
+    <w:p>
+      <w:pPr>
+        <w:pStyle w:val="ListParagraph"/>
+        <w:numPr>
+          <w:ilvl w:val="1"/>
+          <w:numId w:val="7"/>
+        </w:numPr>
+      </w:pPr>
+      <w:proofErr w:type="spellStart"/>
+      <w:r>
+        <w:t>LifeExp</w:t>
+      </w:r>
+      <w:proofErr w:type="spellEnd"/>
+    </w:p>
+    <w:p>
+      <w:pPr>
+        <w:pStyle w:val="ListParagraph"/>
+        <w:numPr>
+          <w:ilvl w:val="1"/>
+          <w:numId w:val="7"/>
+        </w:numPr>
+      </w:pPr>
+      <w:r>
+        <w:t>Population</w:t>
+      </w:r>
+    </w:p>
+    <w:p>
+      <w:pPr>
+        <w:pStyle w:val="ListParagraph"/>
+        <w:numPr>
+          <w:ilvl w:val="1"/>
+          <w:numId w:val="7"/>
+        </w:numPr>
+      </w:pPr>
+      <w:r>
+        <w:t>Child Mortality</w:t>
+      </w:r>
+    </w:p>
+    <w:p>
+      <w:pPr>
+        <w:pStyle w:val="ListParagraph"/>
+        <w:numPr>
+          <w:ilvl w:val="1"/>
+          <w:numId w:val="7"/>
+        </w:numPr>
+      </w:pPr>
+      <w:r>
+        <w:t>Maternal Mortality</w:t>
+      </w:r>
+    </w:p>
+    <w:p>
+      <w:pPr>
+        <w:pStyle w:val="ListParagraph"/>
+        <w:numPr>
+          <w:ilvl w:val="0"/>
+          <w:numId w:val="7"/>
+        </w:numPr>
+      </w:pPr>
+      <w:r>
+        <w:t>Added a new column “Year” which represents the averages of 2012-2016</w:t>
+      </w:r>
+    </w:p>
+    <w:p>
+      <w:pPr>
+        <w:pStyle w:val="ListParagraph"/>
+        <w:numPr>
+          <w:ilvl w:val="0"/>
+          <w:numId w:val="7"/>
+        </w:numPr>
+      </w:pPr>
+      <w:r>
+        <w:t>Exported as CSV file</w:t>
+      </w:r>
+    </w:p>
+    <w:p>
+      <w:pPr>
+        <w:rPr>
+          <w:u w:val="single"/>
+        </w:rPr>
+      </w:pPr>
+      <w:r>
+        <w:rPr>
+          <w:u w:val="single"/>
+        </w:rPr>
+        <w:t>Cleanup process for WHO</w:t>
+      </w:r>
+    </w:p>
+    <w:p>
+      <w:pPr>
+        <w:pStyle w:val="ListParagraph"/>
+        <w:numPr>
+          <w:ilvl w:val="0"/>
+          <w:numId w:val="7"/>
+        </w:numPr>
+      </w:pPr>
+      <w:r>
+        <w:t xml:space="preserve">Determine sheets </w:t>
+      </w:r>
+      <w:r>
+        <w:t xml:space="preserve">from excel file we needed </w:t>
+      </w:r>
+      <w:r>
+        <w:t>to pull data from (data-text and Country sheets)</w:t>
+      </w:r>
+    </w:p>
+    <w:p>
+      <w:pPr>
+        <w:pStyle w:val="ListParagraph"/>
+        <w:numPr>
+          <w:ilvl w:val="0"/>
+          <w:numId w:val="7"/>
+        </w:numPr>
+      </w:pPr>
+      <w:r>
+        <w:t xml:space="preserve">Created two </w:t>
+      </w:r>
+      <w:proofErr w:type="spellStart"/>
+      <w:r>
+        <w:t>dataframe</w:t>
+      </w:r>
+      <w:r>
+        <w:t>s</w:t>
+      </w:r>
+      <w:proofErr w:type="spellEnd"/>
+      <w:r>
+        <w:t xml:space="preserve"> from excel file (data-text and Country)</w:t>
+      </w:r>
+    </w:p>
+    <w:p>
+      <w:pPr>
+        <w:pStyle w:val="ListParagraph"/>
+        <w:numPr>
+          <w:ilvl w:val="1"/>
+          <w:numId w:val="7"/>
+        </w:numPr>
+      </w:pPr>
+      <w:r>
+        <w:t xml:space="preserve">List of headers for each </w:t>
+      </w:r>
+      <w:proofErr w:type="spellStart"/>
+      <w:r>
+        <w:t>dataframe</w:t>
+      </w:r>
+      <w:proofErr w:type="spellEnd"/>
+    </w:p>
+    <w:p>
+      <w:pPr>
+        <w:pStyle w:val="ListParagraph"/>
+        <w:numPr>
+          <w:ilvl w:val="1"/>
+          <w:numId w:val="7"/>
+        </w:numPr>
+      </w:pPr>
+      <w:r>
+        <w:t xml:space="preserve">Selected columns we wanted </w:t>
+      </w:r>
+    </w:p>
+    <w:p>
+      <w:pPr>
+        <w:pStyle w:val="ListParagraph"/>
+        <w:numPr>
+          <w:ilvl w:val="2"/>
+          <w:numId w:val="7"/>
+        </w:numPr>
+      </w:pPr>
+      <w:r>
+        <w:t>From data-text</w:t>
+      </w:r>
+    </w:p>
+    <w:p>
+      <w:pPr>
+        <w:pStyle w:val="ListParagraph"/>
+        <w:numPr>
+          <w:ilvl w:val="3"/>
+          <w:numId w:val="7"/>
+        </w:numPr>
+      </w:pPr>
+      <w:r>
+        <w:t>Years – 2012 to 2016</w:t>
+      </w:r>
+    </w:p>
+    <w:p>
+      <w:pPr>
+        <w:pStyle w:val="ListParagraph"/>
+        <w:numPr>
+          <w:ilvl w:val="3"/>
+          <w:numId w:val="7"/>
+        </w:numPr>
+      </w:pPr>
+      <w:r>
+        <w:t>Country</w:t>
+      </w:r>
+    </w:p>
+    <w:p>
+      <w:pPr>
+        <w:pStyle w:val="ListParagraph"/>
+        <w:numPr>
+          <w:ilvl w:val="3"/>
+          <w:numId w:val="7"/>
+        </w:numPr>
+      </w:pPr>
+      <w:r>
+        <w:t>Gender</w:t>
+      </w:r>
+    </w:p>
+    <w:p>
+      <w:pPr>
+        <w:pStyle w:val="ListParagraph"/>
+        <w:numPr>
+          <w:ilvl w:val="2"/>
+          <w:numId w:val="7"/>
+        </w:numPr>
+      </w:pPr>
+      <w:r>
+        <w:t>From Country</w:t>
+      </w:r>
+    </w:p>
+    <w:p>
+      <w:pPr>
+        <w:pStyle w:val="ListParagraph"/>
+        <w:numPr>
+          <w:ilvl w:val="3"/>
+          <w:numId w:val="7"/>
+        </w:numPr>
+      </w:pPr>
+      <w:r>
+        <w:t>Country</w:t>
+      </w:r>
+    </w:p>
+    <w:p>
+      <w:pPr>
+        <w:pStyle w:val="ListParagraph"/>
+        <w:numPr>
+          <w:ilvl w:val="3"/>
+          <w:numId w:val="7"/>
+        </w:numPr>
+      </w:pPr>
+      <w:r>
+        <w:t>Mortality</w:t>
+      </w:r>
+    </w:p>
+    <w:p>
+      <w:pPr>
+        <w:pStyle w:val="ListParagraph"/>
+        <w:numPr>
+          <w:ilvl w:val="3"/>
+          <w:numId w:val="7"/>
+        </w:numPr>
+      </w:pPr>
+      <w:r>
+        <w:t>Land Area</w:t>
+      </w:r>
+    </w:p>
+    <w:p>
+      <w:pPr>
+        <w:pStyle w:val="ListParagraph"/>
+        <w:numPr>
+          <w:ilvl w:val="3"/>
+          <w:numId w:val="7"/>
+        </w:numPr>
+      </w:pPr>
+      <w:r>
+        <w:t>Region</w:t>
+      </w:r>
+    </w:p>
+    <w:p>
+      <w:pPr>
+        <w:pStyle w:val="ListParagraph"/>
+        <w:numPr>
+          <w:ilvl w:val="1"/>
+          <w:numId w:val="7"/>
+        </w:numPr>
+      </w:pPr>
+      <w:r>
+        <w:t>Renamed column headers</w:t>
+      </w:r>
+    </w:p>
+    <w:p>
+      <w:pPr>
+        <w:pStyle w:val="ListParagraph"/>
+        <w:numPr>
+          <w:ilvl w:val="0"/>
+          <w:numId w:val="7"/>
+        </w:numPr>
+      </w:pPr>
+      <w:r>
+        <w:t xml:space="preserve">Merged both </w:t>
+      </w:r>
+      <w:proofErr w:type="spellStart"/>
+      <w:r>
+        <w:t>dataframes</w:t>
+      </w:r>
+      <w:proofErr w:type="spellEnd"/>
+      <w:r>
+        <w:t xml:space="preserve"> on “Country” name column</w:t>
+      </w:r>
+    </w:p>
+    <w:p>
+      <w:pPr>
+        <w:pStyle w:val="ListParagraph"/>
+        <w:numPr>
+          <w:ilvl w:val="0"/>
+          <w:numId w:val="7"/>
+        </w:numPr>
+      </w:pPr>
+      <w:r>
+        <w:t>Filtered column “Gender” to get combined morality rate for both sexes by Country</w:t>
+      </w:r>
+    </w:p>
+    <w:p>
+      <w:pPr>
+        <w:pStyle w:val="ListParagraph"/>
+        <w:numPr>
+          <w:ilvl w:val="0"/>
+          <w:numId w:val="7"/>
+        </w:numPr>
+      </w:pPr>
+      <w:r>
+        <w:t>Exported as CSV file</w:t>
+      </w:r>
+    </w:p>
+    <w:p>
+      <w:pPr>
+        <w:rPr>
+          <w:highlight w:val="yellow"/>
+        </w:rPr>
+      </w:pPr>
+    </w:p>
+    <w:p>
+      <w:r>
+        <w:rPr>
+          <w:b/>
+          <w:color w:val="C00000"/>
+          <w:sz w:val="24"/>
+        </w:rPr>
+        <w:t>L (</w:t>
+      </w:r>
+      <w:proofErr w:type="spellStart"/>
+      <w:r>
+        <w:rPr>
+          <w:b/>
+          <w:color w:val="C00000"/>
+          <w:sz w:val="24"/>
+        </w:rPr>
+        <w:t>oad</w:t>
+      </w:r>
+      <w:proofErr w:type="spellEnd"/>
+      <w:r>
+        <w:rPr>
+          <w:b/>
+          <w:color w:val="C00000"/>
+          <w:sz w:val="24"/>
+        </w:rPr>
+        <w:t>):</w:t>
+      </w:r>
+      <w:r>
+        <w:t xml:space="preserve">  The final database, tables/collections and why this was chosen</w:t>
+      </w:r>
+    </w:p>
+    <w:p>
+      <w:pPr>
+        <w:pStyle w:val="ListParagraph"/>
+        <w:numPr>
+          <w:ilvl w:val="0"/>
+          <w:numId w:val="3"/>
+        </w:numPr>
+      </w:pPr>
+      <w:r>
+        <w:t>Loaded final production into relational database (Postgres)</w:t>
+      </w:r>
+      <w:r>
+        <w:t xml:space="preserve"> titled “Mortality”</w:t>
+      </w:r>
+      <w:r>
+        <w:t xml:space="preserve">. </w:t>
       </w:r>
     </w:p>
     <w:p>
@@ -331,7 +1021,19 @@
         </w:numPr>
       </w:pPr>
       <w:r>
-        <w:t>Joining</w:t>
+        <w:t xml:space="preserve">Selected relational database because data already existed in relational database from sources selected. </w:t>
+      </w:r>
+    </w:p>
+    <w:p>
+      <w:pPr>
+        <w:pStyle w:val="ListParagraph"/>
+        <w:numPr>
+          <w:ilvl w:val="0"/>
+          <w:numId w:val="3"/>
+        </w:numPr>
+      </w:pPr>
+      <w:r>
+        <w:t>Final tables or collections used in production database</w:t>
       </w:r>
     </w:p>
     <w:p>
@@ -343,7 +1045,19 @@
         </w:numPr>
       </w:pPr>
       <w:r>
-        <w:t>Filtering</w:t>
+        <w:t>Red Clean Table</w:t>
+      </w:r>
+    </w:p>
+    <w:p>
+      <w:pPr>
+        <w:pStyle w:val="ListParagraph"/>
+        <w:numPr>
+          <w:ilvl w:val="2"/>
+          <w:numId w:val="3"/>
+        </w:numPr>
+      </w:pPr>
+      <w:r>
+        <w:t>Imported from red_clean.csv</w:t>
       </w:r>
     </w:p>
     <w:p>
@@ -355,7 +1069,19 @@
         </w:numPr>
       </w:pPr>
       <w:r>
-        <w:t>Aggregating</w:t>
+        <w:t>WHO Clean Table</w:t>
+      </w:r>
+    </w:p>
+    <w:p>
+      <w:pPr>
+        <w:pStyle w:val="ListParagraph"/>
+        <w:numPr>
+          <w:ilvl w:val="2"/>
+          <w:numId w:val="3"/>
+        </w:numPr>
+      </w:pPr>
+      <w:r>
+        <w:t>Imported from red_clean.csv</w:t>
       </w:r>
     </w:p>
     <w:p>
@@ -365,15 +1091,12 @@
           <w:ilvl w:val="0"/>
           <w:numId w:val="3"/>
         </w:numPr>
-        <w:rPr>
-          <w:highlight w:val="red"/>
-        </w:rPr>
-      </w:pPr>
-      <w:r>
-        <w:rPr>
-          <w:highlight w:val="red"/>
-        </w:rPr>
-        <w:t xml:space="preserve">Type of final production database to load into </w:t>
+      </w:pPr>
+      <w:r>
+        <w:t xml:space="preserve">Created SQL statement to </w:t>
+      </w:r>
+      <w:r>
+        <w:t>provide following output:</w:t>
       </w:r>
     </w:p>
     <w:p>
@@ -383,47 +1106,12 @@
           <w:ilvl w:val="1"/>
           <w:numId w:val="3"/>
         </w:numPr>
-        <w:rPr>
-          <w:highlight w:val="red"/>
-        </w:rPr>
-      </w:pPr>
-      <w:proofErr w:type="gramStart"/>
-      <w:r>
-        <w:rPr>
-          <w:highlight w:val="red"/>
-        </w:rPr>
-        <w:t xml:space="preserve">Relational </w:t>
-      </w:r>
-      <w:r>
-        <w:rPr>
-          <w:highlight w:val="red"/>
-        </w:rPr>
-        <w:t xml:space="preserve"> -</w:t>
-      </w:r>
-      <w:proofErr w:type="gramEnd"/>
-      <w:r>
-        <w:rPr>
-          <w:highlight w:val="red"/>
-        </w:rPr>
-        <w:t xml:space="preserve"> Postgres</w:t>
-      </w:r>
-    </w:p>
-    <w:p>
-      <w:pPr>
-        <w:pStyle w:val="ListParagraph"/>
-        <w:numPr>
-          <w:ilvl w:val="0"/>
-          <w:numId w:val="3"/>
-        </w:numPr>
-        <w:rPr>
-          <w:highlight w:val="yellow"/>
-        </w:rPr>
-      </w:pPr>
-      <w:r>
-        <w:rPr>
-          <w:highlight w:val="yellow"/>
-        </w:rPr>
-        <w:t>Final tables or collections used in production database</w:t>
+      </w:pPr>
+      <w:r>
+        <w:t>J</w:t>
+      </w:r>
+      <w:r>
+        <w:t>oin the tables on Country column</w:t>
       </w:r>
     </w:p>
     <w:p>
@@ -435,128 +1123,10 @@
         </w:numPr>
       </w:pPr>
       <w:r>
-        <w:t>TBD</w:t>
-      </w:r>
-    </w:p>
-    <w:p/>
-    <w:p>
-      <w:r>
-        <w:t xml:space="preserve">For Tables in Postgres - Columns – REDCC:  </w:t>
-      </w:r>
-    </w:p>
-    <w:p>
-      <w:pPr>
-        <w:pStyle w:val="ListParagraph"/>
-        <w:numPr>
-          <w:ilvl w:val="0"/>
-          <w:numId w:val="6"/>
-        </w:numPr>
-      </w:pPr>
-      <w:r>
-        <w:t xml:space="preserve">Country  </w:t>
-      </w:r>
-    </w:p>
-    <w:p>
-      <w:pPr>
-        <w:pStyle w:val="ListParagraph"/>
-        <w:numPr>
-          <w:ilvl w:val="0"/>
-          <w:numId w:val="6"/>
-        </w:numPr>
-      </w:pPr>
-      <w:r>
-        <w:t>Years – 2012 to 2016</w:t>
-      </w:r>
-    </w:p>
-    <w:p>
-      <w:pPr>
-        <w:pStyle w:val="ListParagraph"/>
-        <w:numPr>
-          <w:ilvl w:val="0"/>
-          <w:numId w:val="6"/>
-        </w:numPr>
-      </w:pPr>
-      <w:r>
-        <w:t>GDP</w:t>
-      </w:r>
-    </w:p>
-    <w:p>
-      <w:pPr>
-        <w:pStyle w:val="ListParagraph"/>
-        <w:numPr>
-          <w:ilvl w:val="0"/>
-          <w:numId w:val="6"/>
-        </w:numPr>
-      </w:pPr>
-      <w:proofErr w:type="spellStart"/>
-      <w:r>
-        <w:t>LifeExp</w:t>
-      </w:r>
-      <w:proofErr w:type="spellEnd"/>
-    </w:p>
-    <w:p>
-      <w:pPr>
-        <w:pStyle w:val="ListParagraph"/>
-        <w:numPr>
-          <w:ilvl w:val="0"/>
-          <w:numId w:val="6"/>
-        </w:numPr>
-      </w:pPr>
-      <w:r>
-        <w:t>Population</w:t>
-      </w:r>
-    </w:p>
-    <w:p>
-      <w:pPr>
-        <w:pStyle w:val="ListParagraph"/>
-        <w:numPr>
-          <w:ilvl w:val="0"/>
-          <w:numId w:val="6"/>
-        </w:numPr>
-      </w:pPr>
-      <w:r>
-        <w:t>Child Mortality</w:t>
-      </w:r>
-    </w:p>
-    <w:p>
-      <w:pPr>
-        <w:pStyle w:val="ListParagraph"/>
-        <w:numPr>
-          <w:ilvl w:val="0"/>
-          <w:numId w:val="6"/>
-        </w:numPr>
-      </w:pPr>
-      <w:r>
-        <w:t>Maternal Mortality</w:t>
-      </w:r>
-    </w:p>
-    <w:p/>
-    <w:p/>
-    <w:p/>
-    <w:p>
-      <w:r>
-        <w:lastRenderedPageBreak/>
-        <w:t>Cleanup process for REDCC</w:t>
-      </w:r>
-    </w:p>
-    <w:p>
-      <w:pPr>
-        <w:pStyle w:val="ListParagraph"/>
-        <w:numPr>
-          <w:ilvl w:val="0"/>
-          <w:numId w:val="7"/>
-        </w:numPr>
-      </w:pPr>
-      <w:r>
-        <w:t xml:space="preserve">Created </w:t>
-      </w:r>
-      <w:proofErr w:type="spellStart"/>
-      <w:r>
-        <w:t>dataframe</w:t>
-      </w:r>
-      <w:proofErr w:type="spellEnd"/>
-      <w:r>
-        <w:t xml:space="preserve"> from CSV file</w:t>
+        <w:t>Reorder</w:t>
+      </w:r>
+      <w:r>
+        <w:t xml:space="preserve"> columns for convenient viewing</w:t>
       </w:r>
     </w:p>
     <w:p>
@@ -564,11 +1134,17 @@
         <w:pStyle w:val="ListParagraph"/>
         <w:numPr>
           <w:ilvl w:val="1"/>
-          <w:numId w:val="7"/>
-        </w:numPr>
-      </w:pPr>
-      <w:r>
-        <w:t xml:space="preserve">List of headers </w:t>
+          <w:numId w:val="3"/>
+        </w:numPr>
+      </w:pPr>
+      <w:r>
+        <w:t xml:space="preserve">Included </w:t>
+      </w:r>
+      <w:r>
+        <w:t>monetary output of GDP column</w:t>
+      </w:r>
+      <w:r>
+        <w:t xml:space="preserve"> and formatted per billions of dollars</w:t>
       </w:r>
     </w:p>
     <w:p>
@@ -576,44 +1152,11 @@
         <w:pStyle w:val="ListParagraph"/>
         <w:numPr>
           <w:ilvl w:val="1"/>
-          <w:numId w:val="7"/>
-        </w:numPr>
-      </w:pPr>
-      <w:r>
-        <w:t xml:space="preserve">Selected columns we wanted </w:t>
-      </w:r>
-    </w:p>
-    <w:p>
-      <w:pPr>
-        <w:pStyle w:val="ListParagraph"/>
-        <w:numPr>
-          <w:ilvl w:val="0"/>
-          <w:numId w:val="7"/>
-        </w:numPr>
-      </w:pPr>
-      <w:r>
-        <w:t>Filtered</w:t>
-      </w:r>
-      <w:r>
-        <w:t xml:space="preserve"> out</w:t>
-      </w:r>
-      <w:r>
-        <w:t xml:space="preserve"> data to only include year</w:t>
-      </w:r>
-      <w:r>
-        <w:t>s that match WHO data (2012-2016)</w:t>
-      </w:r>
-    </w:p>
-    <w:p>
-      <w:pPr>
-        <w:pStyle w:val="ListParagraph"/>
-        <w:numPr>
-          <w:ilvl w:val="0"/>
-          <w:numId w:val="7"/>
-        </w:numPr>
-      </w:pPr>
-      <w:r>
-        <w:t>Grouped by Country and averaged data columns</w:t>
+          <w:numId w:val="3"/>
+        </w:numPr>
+      </w:pPr>
+      <w:r>
+        <w:t>Included decimal rounding for mortality columns</w:t>
       </w:r>
     </w:p>
     <w:p>
@@ -621,526 +1164,19 @@
         <w:pStyle w:val="ListParagraph"/>
         <w:numPr>
           <w:ilvl w:val="1"/>
-          <w:numId w:val="7"/>
-        </w:numPr>
-      </w:pPr>
-      <w:r>
-        <w:t>GDP</w:t>
-      </w:r>
-    </w:p>
-    <w:p>
-      <w:pPr>
-        <w:pStyle w:val="ListParagraph"/>
-        <w:numPr>
-          <w:ilvl w:val="1"/>
-          <w:numId w:val="7"/>
-        </w:numPr>
-      </w:pPr>
-      <w:proofErr w:type="spellStart"/>
-      <w:r>
-        <w:t>LifeExp</w:t>
-      </w:r>
-      <w:proofErr w:type="spellEnd"/>
-    </w:p>
-    <w:p>
-      <w:pPr>
-        <w:pStyle w:val="ListParagraph"/>
-        <w:numPr>
-          <w:ilvl w:val="1"/>
-          <w:numId w:val="7"/>
-        </w:numPr>
-      </w:pPr>
-      <w:r>
-        <w:t>Population</w:t>
-      </w:r>
-    </w:p>
-    <w:p>
-      <w:pPr>
-        <w:pStyle w:val="ListParagraph"/>
-        <w:numPr>
-          <w:ilvl w:val="1"/>
-          <w:numId w:val="7"/>
-        </w:numPr>
-      </w:pPr>
-      <w:r>
-        <w:t>Child Mortality</w:t>
-      </w:r>
-    </w:p>
-    <w:p>
-      <w:pPr>
-        <w:pStyle w:val="ListParagraph"/>
-        <w:numPr>
-          <w:ilvl w:val="1"/>
-          <w:numId w:val="7"/>
-        </w:numPr>
-      </w:pPr>
-      <w:r>
-        <w:t>Maternal Mortality</w:t>
-      </w:r>
-    </w:p>
-    <w:p>
-      <w:pPr>
-        <w:pStyle w:val="ListParagraph"/>
-        <w:numPr>
-          <w:ilvl w:val="0"/>
-          <w:numId w:val="7"/>
-        </w:numPr>
-      </w:pPr>
-      <w:r>
-        <w:t>Added a new column “Year” which represents the averages of 2012-2016</w:t>
-      </w:r>
-    </w:p>
-    <w:p>
-      <w:pPr>
-        <w:pStyle w:val="ListParagraph"/>
-        <w:numPr>
-          <w:ilvl w:val="0"/>
-          <w:numId w:val="7"/>
-        </w:numPr>
-      </w:pPr>
-      <w:r>
-        <w:t>Exported as CSV file</w:t>
-      </w:r>
-      <w:bookmarkStart w:id="0" w:name="_GoBack"/>
-      <w:bookmarkEnd w:id="0"/>
-    </w:p>
-    <w:p/>
-    <w:p>
-      <w:r>
-        <w:t xml:space="preserve">For Tables in Postgres – Columns – WHO: </w:t>
-      </w:r>
-    </w:p>
-    <w:p>
-      <w:pPr>
-        <w:pStyle w:val="ListParagraph"/>
-        <w:numPr>
-          <w:ilvl w:val="0"/>
-          <w:numId w:val="5"/>
-        </w:numPr>
-      </w:pPr>
-      <w:r>
-        <w:t>Country</w:t>
-      </w:r>
-    </w:p>
-    <w:p>
-      <w:pPr>
-        <w:pStyle w:val="ListParagraph"/>
-        <w:numPr>
-          <w:ilvl w:val="0"/>
-          <w:numId w:val="5"/>
-        </w:numPr>
-      </w:pPr>
-      <w:r>
-        <w:t>Mortality</w:t>
-      </w:r>
-    </w:p>
-    <w:p>
-      <w:pPr>
-        <w:pStyle w:val="ListParagraph"/>
-        <w:numPr>
-          <w:ilvl w:val="0"/>
-          <w:numId w:val="5"/>
-        </w:numPr>
-      </w:pPr>
-      <w:r>
-        <w:t>Land Area</w:t>
-      </w:r>
-    </w:p>
-    <w:p>
-      <w:pPr>
-        <w:pStyle w:val="ListParagraph"/>
-        <w:numPr>
-          <w:ilvl w:val="0"/>
-          <w:numId w:val="5"/>
-        </w:numPr>
-      </w:pPr>
-      <w:r>
-        <w:t>Region</w:t>
-      </w:r>
-    </w:p>
-    <w:p>
-      <w:pPr>
-        <w:pStyle w:val="ListParagraph"/>
-        <w:numPr>
-          <w:ilvl w:val="0"/>
-          <w:numId w:val="5"/>
-        </w:numPr>
-      </w:pPr>
-      <w:r>
-        <w:t>Gender</w:t>
-      </w:r>
-    </w:p>
-    <w:p>
-      <w:pPr>
-        <w:pStyle w:val="ListParagraph"/>
-        <w:numPr>
-          <w:ilvl w:val="0"/>
-          <w:numId w:val="5"/>
-        </w:numPr>
-      </w:pPr>
-      <w:r>
-        <w:t>Years – 2012 to 2016</w:t>
-      </w:r>
-    </w:p>
-    <w:p>
-      <w:r>
-        <w:t xml:space="preserve">Cleanup process for </w:t>
-      </w:r>
-      <w:r>
-        <w:t>WHO</w:t>
-      </w:r>
-    </w:p>
-    <w:p>
-      <w:pPr>
-        <w:pStyle w:val="ListParagraph"/>
-        <w:numPr>
-          <w:ilvl w:val="0"/>
-          <w:numId w:val="7"/>
-        </w:numPr>
-      </w:pPr>
-      <w:r>
-        <w:t>Determine sheets we wanted to pull data from (data-text and Country sheets)</w:t>
-      </w:r>
-    </w:p>
-    <w:p>
-      <w:pPr>
-        <w:pStyle w:val="ListParagraph"/>
-        <w:numPr>
-          <w:ilvl w:val="0"/>
-          <w:numId w:val="7"/>
-        </w:numPr>
-      </w:pPr>
-      <w:r>
-        <w:t xml:space="preserve">Created </w:t>
-      </w:r>
-      <w:r>
-        <w:t xml:space="preserve">two </w:t>
-      </w:r>
-      <w:proofErr w:type="spellStart"/>
-      <w:r>
-        <w:t>dataframe</w:t>
-      </w:r>
-      <w:proofErr w:type="spellEnd"/>
-      <w:r>
-        <w:t xml:space="preserve"> from excel file (data-text and Country</w:t>
-      </w:r>
-      <w:r>
-        <w:t>)</w:t>
-      </w:r>
-    </w:p>
-    <w:p>
-      <w:pPr>
-        <w:pStyle w:val="ListParagraph"/>
-        <w:numPr>
-          <w:ilvl w:val="1"/>
-          <w:numId w:val="7"/>
-        </w:numPr>
-      </w:pPr>
-      <w:r>
-        <w:t>List of headers for each file</w:t>
-      </w:r>
-    </w:p>
-    <w:p>
-      <w:pPr>
-        <w:pStyle w:val="ListParagraph"/>
-        <w:numPr>
-          <w:ilvl w:val="1"/>
-          <w:numId w:val="7"/>
-        </w:numPr>
-      </w:pPr>
-      <w:r>
-        <w:t xml:space="preserve">Selected columns we wanted </w:t>
-      </w:r>
-    </w:p>
-    <w:p>
-      <w:pPr>
-        <w:pStyle w:val="ListParagraph"/>
-        <w:numPr>
-          <w:ilvl w:val="1"/>
-          <w:numId w:val="7"/>
-        </w:numPr>
-      </w:pPr>
-      <w:r>
-        <w:t>Renamed column headers</w:t>
-      </w:r>
-    </w:p>
-    <w:p>
-      <w:pPr>
-        <w:pStyle w:val="ListParagraph"/>
-        <w:numPr>
-          <w:ilvl w:val="0"/>
-          <w:numId w:val="7"/>
-        </w:numPr>
-      </w:pPr>
-      <w:r>
-        <w:t xml:space="preserve">Merged both </w:t>
-      </w:r>
-      <w:proofErr w:type="spellStart"/>
-      <w:r>
-        <w:t>dataframes</w:t>
-      </w:r>
-      <w:proofErr w:type="spellEnd"/>
-      <w:r>
-        <w:t xml:space="preserve"> on “Country” name column</w:t>
-      </w:r>
-    </w:p>
-    <w:p>
-      <w:pPr>
-        <w:pStyle w:val="ListParagraph"/>
-        <w:numPr>
-          <w:ilvl w:val="0"/>
-          <w:numId w:val="7"/>
-        </w:numPr>
-      </w:pPr>
-      <w:r>
-        <w:t>Filtered column “Gender” to get combined morality rate for both sexes by Country</w:t>
-      </w:r>
-    </w:p>
-    <w:p>
-      <w:pPr>
-        <w:pStyle w:val="ListParagraph"/>
-        <w:numPr>
-          <w:ilvl w:val="0"/>
-          <w:numId w:val="7"/>
-        </w:numPr>
-      </w:pPr>
-      <w:r>
-        <w:t>Exported as CSV file</w:t>
-      </w:r>
-    </w:p>
-    <w:p>
-      <w:pPr>
-        <w:rPr>
-          <w:sz w:val="28"/>
-          <w:u w:val="single"/>
-        </w:rPr>
-      </w:pPr>
-      <w:r>
-        <w:rPr>
-          <w:sz w:val="28"/>
-          <w:u w:val="single"/>
-        </w:rPr>
-        <w:t>Project Report</w:t>
-      </w:r>
-    </w:p>
-    <w:p>
-      <w:pPr>
-        <w:pStyle w:val="ListParagraph"/>
-        <w:numPr>
-          <w:ilvl w:val="0"/>
           <w:numId w:val="3"/>
         </w:numPr>
       </w:pPr>
       <w:r>
-        <w:t>E (</w:t>
-      </w:r>
-      <w:proofErr w:type="spellStart"/>
-      <w:r>
-        <w:t>xtract</w:t>
-      </w:r>
-      <w:proofErr w:type="spellEnd"/>
-      <w:r>
-        <w:t xml:space="preserve">):  Original data sources and how the data was formatted:  </w:t>
-      </w:r>
-      <w:proofErr w:type="spellStart"/>
-      <w:r>
-        <w:t>xls</w:t>
-      </w:r>
-      <w:proofErr w:type="spellEnd"/>
-      <w:r>
-        <w:t xml:space="preserve">, </w:t>
-      </w:r>
-      <w:proofErr w:type="spellStart"/>
-      <w:r>
-        <w:t>xlxs</w:t>
-      </w:r>
-      <w:proofErr w:type="spellEnd"/>
-      <w:r>
-        <w:t xml:space="preserve"> &amp; csv</w:t>
-      </w:r>
-    </w:p>
-    <w:p>
-      <w:pPr>
-        <w:pStyle w:val="ListParagraph"/>
-        <w:numPr>
-          <w:ilvl w:val="0"/>
-          <w:numId w:val="3"/>
-        </w:numPr>
-        <w:rPr>
-          <w:highlight w:val="yellow"/>
-        </w:rPr>
-      </w:pPr>
-      <w:r>
-        <w:rPr>
-          <w:highlight w:val="yellow"/>
-        </w:rPr>
-        <w:t>T (</w:t>
-      </w:r>
-      <w:proofErr w:type="spellStart"/>
-      <w:r>
-        <w:rPr>
-          <w:highlight w:val="yellow"/>
-        </w:rPr>
-        <w:t>ransform</w:t>
-      </w:r>
-      <w:proofErr w:type="spellEnd"/>
-      <w:r>
-        <w:rPr>
-          <w:highlight w:val="yellow"/>
-        </w:rPr>
-        <w:t>):  What data cleaning or transformation was required</w:t>
-      </w:r>
-    </w:p>
-    <w:p>
-      <w:pPr>
-        <w:pStyle w:val="ListParagraph"/>
-        <w:numPr>
-          <w:ilvl w:val="0"/>
-          <w:numId w:val="3"/>
-        </w:numPr>
-        <w:rPr>
-          <w:highlight w:val="yellow"/>
-        </w:rPr>
-      </w:pPr>
-      <w:r>
-        <w:rPr>
-          <w:highlight w:val="yellow"/>
-        </w:rPr>
-        <w:t>L (</w:t>
-      </w:r>
-      <w:proofErr w:type="spellStart"/>
-      <w:r>
-        <w:rPr>
-          <w:highlight w:val="yellow"/>
-        </w:rPr>
-        <w:t>oad</w:t>
-      </w:r>
-      <w:proofErr w:type="spellEnd"/>
-      <w:r>
-        <w:rPr>
-          <w:highlight w:val="yellow"/>
-        </w:rPr>
-        <w:t>):  The final database, tables/collections and why this was chosen</w:t>
-      </w:r>
-    </w:p>
-    <w:p>
-      <w:pPr>
-        <w:pStyle w:val="ListParagraph"/>
-        <w:numPr>
-          <w:ilvl w:val="0"/>
-          <w:numId w:val="3"/>
-        </w:numPr>
-        <w:rPr>
-          <w:highlight w:val="yellow"/>
-        </w:rPr>
-      </w:pPr>
-      <w:r>
-        <w:rPr>
-          <w:highlight w:val="yellow"/>
-        </w:rPr>
-        <w:t xml:space="preserve">Both statistical files reporting at 1 per 100,000 people </w:t>
-      </w:r>
-    </w:p>
-    <w:p/>
-    <w:p>
-      <w:pPr>
-        <w:rPr>
-          <w:sz w:val="28"/>
-          <w:u w:val="single"/>
-        </w:rPr>
-      </w:pPr>
-      <w:r>
-        <w:rPr>
-          <w:sz w:val="28"/>
-          <w:u w:val="single"/>
-        </w:rPr>
-        <w:t>Upload</w:t>
-      </w:r>
-    </w:p>
-    <w:p>
-      <w:pPr>
-        <w:pStyle w:val="ListParagraph"/>
-        <w:numPr>
-          <w:ilvl w:val="0"/>
-          <w:numId w:val="3"/>
-        </w:numPr>
-        <w:rPr>
-          <w:highlight w:val="yellow"/>
-        </w:rPr>
-      </w:pPr>
-      <w:r>
-        <w:rPr>
-          <w:highlight w:val="yellow"/>
-        </w:rPr>
-        <w:lastRenderedPageBreak/>
-        <w:t xml:space="preserve">Upload final report to </w:t>
-      </w:r>
-      <w:proofErr w:type="spellStart"/>
-      <w:r>
-        <w:rPr>
-          <w:highlight w:val="yellow"/>
-        </w:rPr>
-        <w:t>Github</w:t>
-      </w:r>
-      <w:proofErr w:type="spellEnd"/>
-      <w:r>
-        <w:rPr>
-          <w:highlight w:val="yellow"/>
-        </w:rPr>
-        <w:t xml:space="preserve"> and </w:t>
-      </w:r>
-    </w:p>
-    <w:p>
-      <w:pPr>
-        <w:pStyle w:val="ListParagraph"/>
-        <w:numPr>
-          <w:ilvl w:val="0"/>
-          <w:numId w:val="3"/>
-        </w:numPr>
-        <w:rPr>
-          <w:highlight w:val="yellow"/>
-        </w:rPr>
-      </w:pPr>
-      <w:r>
-        <w:rPr>
-          <w:highlight w:val="yellow"/>
-        </w:rPr>
-        <w:t xml:space="preserve">Submit a link to </w:t>
-      </w:r>
-      <w:proofErr w:type="spellStart"/>
-      <w:proofErr w:type="gramStart"/>
-      <w:r>
-        <w:rPr>
-          <w:highlight w:val="yellow"/>
-        </w:rPr>
-        <w:t>Bootcampspot</w:t>
-      </w:r>
-      <w:proofErr w:type="spellEnd"/>
-      <w:r>
-        <w:rPr>
-          <w:highlight w:val="yellow"/>
-        </w:rPr>
-        <w:t xml:space="preserve"> </w:t>
-      </w:r>
-      <w:r>
-        <w:rPr>
-          <w:highlight w:val="yellow"/>
-        </w:rPr>
-        <w:t xml:space="preserve"> under</w:t>
-      </w:r>
-      <w:proofErr w:type="gramEnd"/>
-      <w:r>
-        <w:rPr>
-          <w:highlight w:val="yellow"/>
-        </w:rPr>
-        <w:t xml:space="preserve"> ETL Project (Due Tuesday, August 27, 2019 – end of class)</w:t>
-      </w:r>
-    </w:p>
-    <w:p/>
-    <w:p/>
+        <w:t>Excluded null values for mortality colum</w:t>
+      </w:r>
+      <w:r>
+        <w:t>n</w:t>
+      </w:r>
+    </w:p>
     <w:sectPr>
       <w:pgSz w:w="12240" w:h="15840"/>
-      <w:pgMar w:top="1440" w:right="1440" w:bottom="1440" w:left="1440" w:header="720" w:footer="720" w:gutter="0"/>
+      <w:pgMar w:top="1530" w:right="1440" w:bottom="1080" w:left="1440" w:header="720" w:footer="720" w:gutter="0"/>
       <w:cols w:space="720"/>
       <w:docGrid w:linePitch="360"/>
     </w:sectPr>
@@ -1517,7 +1553,7 @@
         <w:rFonts w:ascii="Courier New" w:hAnsi="Courier New" w:cs="Courier New" w:hint="default"/>
       </w:rPr>
     </w:lvl>
-    <w:lvl w:ilvl="2" w:tplc="04090005" w:tentative="1">
+    <w:lvl w:ilvl="2" w:tplc="04090005">
       <w:start w:val="1"/>
       <w:numFmt w:val="bullet"/>
       <w:lvlText w:val=""/>
@@ -1529,7 +1565,7 @@
         <w:rFonts w:ascii="Wingdings" w:hAnsi="Wingdings" w:hint="default"/>
       </w:rPr>
     </w:lvl>
-    <w:lvl w:ilvl="3" w:tplc="04090001" w:tentative="1">
+    <w:lvl w:ilvl="3" w:tplc="04090001">
       <w:start w:val="1"/>
       <w:numFmt w:val="bullet"/>
       <w:lvlText w:val=""/>
@@ -1831,7 +1867,7 @@
   <w:abstractNum w:abstractNumId="6" w15:restartNumberingAfterBreak="0">
     <w:nsid w:val="3D7D169C"/>
     <w:multiLevelType w:val="hybridMultilevel"/>
-    <w:tmpl w:val="F410D33A"/>
+    <w:tmpl w:val="AB12871A"/>
     <w:lvl w:ilvl="0" w:tplc="04090001">
       <w:start w:val="1"/>
       <w:numFmt w:val="bullet"/>
@@ -1856,7 +1892,7 @@
         <w:rFonts w:ascii="Courier New" w:hAnsi="Courier New" w:cs="Courier New" w:hint="default"/>
       </w:rPr>
     </w:lvl>
-    <w:lvl w:ilvl="2" w:tplc="04090005" w:tentative="1">
+    <w:lvl w:ilvl="2" w:tplc="04090005">
       <w:start w:val="1"/>
       <w:numFmt w:val="bullet"/>
       <w:lvlText w:val=""/>
@@ -1868,7 +1904,7 @@
         <w:rFonts w:ascii="Wingdings" w:hAnsi="Wingdings" w:hint="default"/>
       </w:rPr>
     </w:lvl>
-    <w:lvl w:ilvl="3" w:tplc="04090001" w:tentative="1">
+    <w:lvl w:ilvl="3" w:tplc="04090001">
       <w:start w:val="1"/>
       <w:numFmt w:val="bullet"/>
       <w:lvlText w:val=""/>
@@ -2712,24 +2748,6 @@
 </file>
 
 <file path=customXml/item1.xml><?xml version="1.0" encoding="utf-8"?>
-<p:properties xmlns:p="http://schemas.microsoft.com/office/2006/metadata/properties" xmlns:xsi="http://www.w3.org/2001/XMLSchema-instance" xmlns:pc="http://schemas.microsoft.com/office/infopath/2007/PartnerControls">
-  <documentManagement>
-    <_ip_UnifiedCompliancePolicyUIAction xmlns="http://schemas.microsoft.com/sharepoint/v3" xsi:nil="true"/>
-    <_ip_UnifiedCompliancePolicyProperties xmlns="http://schemas.microsoft.com/sharepoint/v3" xsi:nil="true"/>
-  </documentManagement>
-</p:properties>
-</file>
-
-<file path=customXml/item2.xml><?xml version="1.0" encoding="utf-8"?>
-<?mso-contentType ?>
-<FormTemplates xmlns="http://schemas.microsoft.com/sharepoint/v3/contenttype/forms">
-  <Display>DocumentLibraryForm</Display>
-  <Edit>DocumentLibraryForm</Edit>
-  <New>DocumentLibraryForm</New>
-</FormTemplates>
-</file>
-
-<file path=customXml/item3.xml><?xml version="1.0" encoding="utf-8"?>
 <ct:contentTypeSchema xmlns:ct="http://schemas.microsoft.com/office/2006/metadata/contentType" xmlns:ma="http://schemas.microsoft.com/office/2006/metadata/properties/metaAttributes" ct:_="" ma:_="" ma:contentTypeName="Document" ma:contentTypeID="0x0101001AF85AC7FFCF60439BE9A0B405413236" ma:contentTypeVersion="15" ma:contentTypeDescription="Create a new document." ma:contentTypeScope="" ma:versionID="1b37786e6c6380eb23dbeb7da0a674ee">
   <xsd:schema xmlns:xsd="http://www.w3.org/2001/XMLSchema" xmlns:xs="http://www.w3.org/2001/XMLSchema" xmlns:p="http://schemas.microsoft.com/office/2006/metadata/properties" xmlns:ns1="http://schemas.microsoft.com/sharepoint/v3" xmlns:ns3="1775f1da-be9f-4f01-8d86-38f69f5a7d81" xmlns:ns4="4c3a8a3b-d1cc-4265-a153-211a158ab974" targetNamespace="http://schemas.microsoft.com/office/2006/metadata/properties" ma:root="true" ma:fieldsID="87018edaf3e1c576102eb1111e278bdd" ns1:_="" ns3:_="" ns4:_="">
     <xsd:import namespace="http://schemas.microsoft.com/sharepoint/v3"/>
@@ -2969,33 +2987,25 @@
 </ct:contentTypeSchema>
 </file>
 
-<file path=customXml/itemProps1.xml><?xml version="1.0" encoding="utf-8"?>
-<ds:datastoreItem xmlns:ds="http://schemas.openxmlformats.org/officeDocument/2006/customXml" ds:itemID="{300A0FF5-8CE4-4564-AAD5-B005A5DA61C1}">
-  <ds:schemaRefs>
-    <ds:schemaRef ds:uri="http://purl.org/dc/elements/1.1/"/>
-    <ds:schemaRef ds:uri="http://schemas.microsoft.com/office/infopath/2007/PartnerControls"/>
-    <ds:schemaRef ds:uri="http://purl.org/dc/terms/"/>
-    <ds:schemaRef ds:uri="http://schemas.microsoft.com/office/2006/documentManagement/types"/>
-    <ds:schemaRef ds:uri="4c3a8a3b-d1cc-4265-a153-211a158ab974"/>
-    <ds:schemaRef ds:uri="http://schemas.microsoft.com/sharepoint/v3"/>
-    <ds:schemaRef ds:uri="http://purl.org/dc/dcmitype/"/>
-    <ds:schemaRef ds:uri="http://www.w3.org/XML/1998/namespace"/>
-    <ds:schemaRef ds:uri="http://schemas.openxmlformats.org/package/2006/metadata/core-properties"/>
-    <ds:schemaRef ds:uri="1775f1da-be9f-4f01-8d86-38f69f5a7d81"/>
-    <ds:schemaRef ds:uri="http://schemas.microsoft.com/office/2006/metadata/properties"/>
-  </ds:schemaRefs>
-</ds:datastoreItem>
+<file path=customXml/item2.xml><?xml version="1.0" encoding="utf-8"?>
+<?mso-contentType ?>
+<FormTemplates xmlns="http://schemas.microsoft.com/sharepoint/v3/contenttype/forms">
+  <Display>DocumentLibraryForm</Display>
+  <Edit>DocumentLibraryForm</Edit>
+  <New>DocumentLibraryForm</New>
+</FormTemplates>
 </file>
 
-<file path=customXml/itemProps2.xml><?xml version="1.0" encoding="utf-8"?>
-<ds:datastoreItem xmlns:ds="http://schemas.openxmlformats.org/officeDocument/2006/customXml" ds:itemID="{94558590-6792-4899-8B81-5227EB779AC5}">
-  <ds:schemaRefs>
-    <ds:schemaRef ds:uri="http://schemas.microsoft.com/sharepoint/v3/contenttype/forms"/>
-  </ds:schemaRefs>
-</ds:datastoreItem>
+<file path=customXml/item3.xml><?xml version="1.0" encoding="utf-8"?>
+<p:properties xmlns:p="http://schemas.microsoft.com/office/2006/metadata/properties" xmlns:xsi="http://www.w3.org/2001/XMLSchema-instance" xmlns:pc="http://schemas.microsoft.com/office/infopath/2007/PartnerControls">
+  <documentManagement>
+    <_ip_UnifiedCompliancePolicyUIAction xmlns="http://schemas.microsoft.com/sharepoint/v3" xsi:nil="true"/>
+    <_ip_UnifiedCompliancePolicyProperties xmlns="http://schemas.microsoft.com/sharepoint/v3" xsi:nil="true"/>
+  </documentManagement>
+</p:properties>
 </file>
 
-<file path=customXml/itemProps3.xml><?xml version="1.0" encoding="utf-8"?>
+<file path=customXml/itemProps1.xml><?xml version="1.0" encoding="utf-8"?>
 <ds:datastoreItem xmlns:ds="http://schemas.openxmlformats.org/officeDocument/2006/customXml" ds:itemID="{44907B2F-EBC4-41AE-9F37-35C6E8D972AE}">
   <ds:schemaRefs>
     <ds:schemaRef ds:uri="http://schemas.microsoft.com/office/2006/metadata/contentType"/>
@@ -3013,4 +3023,30 @@
     <ds:schemaRef ds:uri="http://schemas.microsoft.com/internal/obd"/>
   </ds:schemaRefs>
 </ds:datastoreItem>
+</file>
+
+<file path=customXml/itemProps2.xml><?xml version="1.0" encoding="utf-8"?>
+<ds:datastoreItem xmlns:ds="http://schemas.openxmlformats.org/officeDocument/2006/customXml" ds:itemID="{94558590-6792-4899-8B81-5227EB779AC5}">
+  <ds:schemaRefs>
+    <ds:schemaRef ds:uri="http://schemas.microsoft.com/sharepoint/v3/contenttype/forms"/>
+  </ds:schemaRefs>
+</ds:datastoreItem>
+</file>
+
+<file path=customXml/itemProps3.xml><?xml version="1.0" encoding="utf-8"?>
+<ds:datastoreItem xmlns:ds="http://schemas.openxmlformats.org/officeDocument/2006/customXml" ds:itemID="{300A0FF5-8CE4-4564-AAD5-B005A5DA61C1}">
+  <ds:schemaRefs>
+    <ds:schemaRef ds:uri="http://www.w3.org/XML/1998/namespace"/>
+    <ds:schemaRef ds:uri="http://purl.org/dc/elements/1.1/"/>
+    <ds:schemaRef ds:uri="1775f1da-be9f-4f01-8d86-38f69f5a7d81"/>
+    <ds:schemaRef ds:uri="http://schemas.microsoft.com/sharepoint/v3"/>
+    <ds:schemaRef ds:uri="http://schemas.microsoft.com/office/2006/documentManagement/types"/>
+    <ds:schemaRef ds:uri="http://schemas.microsoft.com/office/2006/metadata/properties"/>
+    <ds:schemaRef ds:uri="http://schemas.openxmlformats.org/package/2006/metadata/core-properties"/>
+    <ds:schemaRef ds:uri="4c3a8a3b-d1cc-4265-a153-211a158ab974"/>
+    <ds:schemaRef ds:uri="http://schemas.microsoft.com/office/infopath/2007/PartnerControls"/>
+    <ds:schemaRef ds:uri="http://purl.org/dc/dcmitype/"/>
+    <ds:schemaRef ds:uri="http://purl.org/dc/terms/"/>
+  </ds:schemaRefs>
+</ds:datastoreItem>
 </file>